--- a/scripts/secao9/aula92/Doc.docx
+++ b/scripts/secao9/aula92/Doc.docx
@@ -4,33 +4,38 @@
   <w:body>
     <w:p>
       <w:r>
+        <w:t xml:space="preserve">Para instalar todos os pacotes digite “ </w:t>
+      </w:r>
+      <w:r>
+        <w:rPr>
+          <w:b/>
+          <w:bCs/>
+          <w:sz w:val="32"/>
+          <w:szCs w:val="32"/>
+        </w:rPr>
+        <w:t>npm i</w:t>
+      </w:r>
+      <w:r>
+        <w:rPr>
+          <w:sz w:val="32"/>
+          <w:szCs w:val="32"/>
+        </w:rPr>
+        <w:t xml:space="preserve"> </w:t>
+      </w:r>
+      <w:r>
+        <w:t>“.</w:t>
+      </w:r>
+    </w:p>
+    <w:p/>
+    <w:p>
+      <w:r>
         <w:t xml:space="preserve">Terminal </w:t>
       </w:r>
     </w:p>
     <w:p>
-      <w:proofErr w:type="spellStart"/>
-      <w:r>
-        <w:t>npm</w:t>
-      </w:r>
-      <w:proofErr w:type="spellEnd"/>
-      <w:r>
-        <w:t xml:space="preserve"> </w:t>
-      </w:r>
-      <w:proofErr w:type="spellStart"/>
-      <w:r>
-        <w:t>init</w:t>
-      </w:r>
-      <w:proofErr w:type="spellEnd"/>
-      <w:r>
-        <w:t xml:space="preserve"> -y -&gt; inicia o </w:t>
-      </w:r>
-      <w:proofErr w:type="spellStart"/>
-      <w:proofErr w:type="gramStart"/>
-      <w:r>
-        <w:t>package.json</w:t>
-      </w:r>
-      <w:proofErr w:type="spellEnd"/>
-      <w:proofErr w:type="gramEnd"/>
+      <w:r>
+        <w:t>npm init -y -&gt; inicia o package.json</w:t>
+      </w:r>
     </w:p>
     <w:p>
       <w:r>
@@ -38,29 +43,8 @@
       </w:r>
     </w:p>
     <w:p>
-      <w:proofErr w:type="spellStart"/>
-      <w:r>
-        <w:t>npm</w:t>
-      </w:r>
-      <w:proofErr w:type="spellEnd"/>
-      <w:r>
-        <w:t xml:space="preserve"> </w:t>
-      </w:r>
-      <w:proofErr w:type="spellStart"/>
-      <w:r>
-        <w:t>install</w:t>
-      </w:r>
-      <w:proofErr w:type="spellEnd"/>
-      <w:r>
-        <w:t xml:space="preserve"> --</w:t>
-      </w:r>
-      <w:proofErr w:type="spellStart"/>
-      <w:r>
-        <w:t>save-dev</w:t>
-      </w:r>
-      <w:proofErr w:type="spellEnd"/>
-      <w:r>
-        <w:t xml:space="preserve"> @babel/cli@7.6.4 @babel/preset-env@7.6.3 @ba</w:t>
+      <w:r>
+        <w:t>npm install --save-dev @babel/cli@7.6.4 @babel/preset-env@7.6.3 @ba</w:t>
       </w:r>
       <w:r>
         <w:t>b</w:t>
@@ -75,34 +59,14 @@
       </w:r>
     </w:p>
     <w:p>
-      <w:proofErr w:type="spellStart"/>
-      <w:r>
-        <w:t>npx</w:t>
-      </w:r>
-      <w:proofErr w:type="spellEnd"/>
-      <w:r>
-        <w:t xml:space="preserve"> babel main.js -o bundle.js --</w:t>
-      </w:r>
-      <w:proofErr w:type="spellStart"/>
-      <w:r>
-        <w:t>presets</w:t>
-      </w:r>
-      <w:proofErr w:type="spellEnd"/>
-      <w:r>
-        <w:t>=@babel/env</w:t>
-      </w:r>
-    </w:p>
-    <w:p>
-      <w:r>
-        <w:t xml:space="preserve">Para automatizar, em </w:t>
-      </w:r>
-      <w:proofErr w:type="spellStart"/>
-      <w:proofErr w:type="gramStart"/>
-      <w:r>
-        <w:t>package.json</w:t>
-      </w:r>
-      <w:proofErr w:type="spellEnd"/>
-      <w:proofErr w:type="gramEnd"/>
+      <w:r>
+        <w:t>npx babel main.js -o bundle.js --presets=@babel/env</w:t>
+      </w:r>
+    </w:p>
+    <w:p>
+      <w:r>
+        <w:t>Para automatizar, em package.json</w:t>
+      </w:r>
     </w:p>
     <w:p>
       <w:pPr>
@@ -167,29 +131,7 @@
           <w:szCs w:val="21"/>
           <w:lang w:eastAsia="pt-BR"/>
         </w:rPr>
-        <w:t>"</w:t>
-      </w:r>
-      <w:proofErr w:type="spellStart"/>
-      <w:r>
-        <w:rPr>
-          <w:rFonts w:ascii="Consolas" w:eastAsia="Times New Roman" w:hAnsi="Consolas" w:cs="Times New Roman"/>
-          <w:color w:val="9CDCFE"/>
-          <w:sz w:val="21"/>
-          <w:szCs w:val="21"/>
-          <w:lang w:eastAsia="pt-BR"/>
-        </w:rPr>
-        <w:t>test</w:t>
-      </w:r>
-      <w:proofErr w:type="spellEnd"/>
-      <w:r>
-        <w:rPr>
-          <w:rFonts w:ascii="Consolas" w:eastAsia="Times New Roman" w:hAnsi="Consolas" w:cs="Times New Roman"/>
-          <w:color w:val="9CDCFE"/>
-          <w:sz w:val="21"/>
-          <w:szCs w:val="21"/>
-          <w:lang w:eastAsia="pt-BR"/>
-        </w:rPr>
-        <w:t>"</w:t>
+        <w:t>"test"</w:t>
       </w:r>
       <w:r>
         <w:rPr>
@@ -209,9 +151,18 @@
           <w:szCs w:val="21"/>
           <w:lang w:eastAsia="pt-BR"/>
         </w:rPr>
-        <w:t>"</w:t>
-      </w:r>
-      <w:proofErr w:type="spellStart"/>
+        <w:t>"echo </w:t>
+      </w:r>
+      <w:r>
+        <w:rPr>
+          <w:rFonts w:ascii="Consolas" w:eastAsia="Times New Roman" w:hAnsi="Consolas" w:cs="Times New Roman"/>
+          <w:color w:val="D7BA7D"/>
+          <w:sz w:val="21"/>
+          <w:szCs w:val="21"/>
+          <w:lang w:eastAsia="pt-BR"/>
+        </w:rPr>
+        <w:t>\"</w:t>
+      </w:r>
       <w:r>
         <w:rPr>
           <w:rFonts w:ascii="Consolas" w:eastAsia="Times New Roman" w:hAnsi="Consolas" w:cs="Times New Roman"/>
@@ -220,9 +171,18 @@
           <w:szCs w:val="21"/>
           <w:lang w:eastAsia="pt-BR"/>
         </w:rPr>
-        <w:t>echo</w:t>
-      </w:r>
-      <w:proofErr w:type="spellEnd"/>
+        <w:t>Error: no test specified</w:t>
+      </w:r>
+      <w:r>
+        <w:rPr>
+          <w:rFonts w:ascii="Consolas" w:eastAsia="Times New Roman" w:hAnsi="Consolas" w:cs="Times New Roman"/>
+          <w:color w:val="D7BA7D"/>
+          <w:sz w:val="21"/>
+          <w:szCs w:val="21"/>
+          <w:lang w:eastAsia="pt-BR"/>
+        </w:rPr>
+        <w:t>\"</w:t>
+      </w:r>
       <w:r>
         <w:rPr>
           <w:rFonts w:ascii="Consolas" w:eastAsia="Times New Roman" w:hAnsi="Consolas" w:cs="Times New Roman"/>
@@ -231,115 +191,7 @@
           <w:szCs w:val="21"/>
           <w:lang w:eastAsia="pt-BR"/>
         </w:rPr>
-        <w:t> </w:t>
-      </w:r>
-      <w:r>
-        <w:rPr>
-          <w:rFonts w:ascii="Consolas" w:eastAsia="Times New Roman" w:hAnsi="Consolas" w:cs="Times New Roman"/>
-          <w:color w:val="D7BA7D"/>
-          <w:sz w:val="21"/>
-          <w:szCs w:val="21"/>
-          <w:lang w:eastAsia="pt-BR"/>
-        </w:rPr>
-        <w:t>\"</w:t>
-      </w:r>
-      <w:proofErr w:type="spellStart"/>
-      <w:r>
-        <w:rPr>
-          <w:rFonts w:ascii="Consolas" w:eastAsia="Times New Roman" w:hAnsi="Consolas" w:cs="Times New Roman"/>
-          <w:color w:val="CE9178"/>
-          <w:sz w:val="21"/>
-          <w:szCs w:val="21"/>
-          <w:lang w:eastAsia="pt-BR"/>
-        </w:rPr>
-        <w:t>Error</w:t>
-      </w:r>
-      <w:proofErr w:type="spellEnd"/>
-      <w:r>
-        <w:rPr>
-          <w:rFonts w:ascii="Consolas" w:eastAsia="Times New Roman" w:hAnsi="Consolas" w:cs="Times New Roman"/>
-          <w:color w:val="CE9178"/>
-          <w:sz w:val="21"/>
-          <w:szCs w:val="21"/>
-          <w:lang w:eastAsia="pt-BR"/>
-        </w:rPr>
-        <w:t>: no </w:t>
-      </w:r>
-      <w:proofErr w:type="spellStart"/>
-      <w:r>
-        <w:rPr>
-          <w:rFonts w:ascii="Consolas" w:eastAsia="Times New Roman" w:hAnsi="Consolas" w:cs="Times New Roman"/>
-          <w:color w:val="CE9178"/>
-          <w:sz w:val="21"/>
-          <w:szCs w:val="21"/>
-          <w:lang w:eastAsia="pt-BR"/>
-        </w:rPr>
-        <w:t>test</w:t>
-      </w:r>
-      <w:proofErr w:type="spellEnd"/>
-      <w:r>
-        <w:rPr>
-          <w:rFonts w:ascii="Consolas" w:eastAsia="Times New Roman" w:hAnsi="Consolas" w:cs="Times New Roman"/>
-          <w:color w:val="CE9178"/>
-          <w:sz w:val="21"/>
-          <w:szCs w:val="21"/>
-          <w:lang w:eastAsia="pt-BR"/>
-        </w:rPr>
-        <w:t> </w:t>
-      </w:r>
-      <w:proofErr w:type="spellStart"/>
-      <w:r>
-        <w:rPr>
-          <w:rFonts w:ascii="Consolas" w:eastAsia="Times New Roman" w:hAnsi="Consolas" w:cs="Times New Roman"/>
-          <w:color w:val="CE9178"/>
-          <w:sz w:val="21"/>
-          <w:szCs w:val="21"/>
-          <w:lang w:eastAsia="pt-BR"/>
-        </w:rPr>
-        <w:t>specified</w:t>
-      </w:r>
-      <w:proofErr w:type="spellEnd"/>
-      <w:r>
-        <w:rPr>
-          <w:rFonts w:ascii="Consolas" w:eastAsia="Times New Roman" w:hAnsi="Consolas" w:cs="Times New Roman"/>
-          <w:color w:val="D7BA7D"/>
-          <w:sz w:val="21"/>
-          <w:szCs w:val="21"/>
-          <w:lang w:eastAsia="pt-BR"/>
-        </w:rPr>
-        <w:t>\"</w:t>
-      </w:r>
-      <w:r>
-        <w:rPr>
-          <w:rFonts w:ascii="Consolas" w:eastAsia="Times New Roman" w:hAnsi="Consolas" w:cs="Times New Roman"/>
-          <w:color w:val="CE9178"/>
-          <w:sz w:val="21"/>
-          <w:szCs w:val="21"/>
-          <w:lang w:eastAsia="pt-BR"/>
-        </w:rPr>
-        <w:t> &amp;&amp; </w:t>
-      </w:r>
-      <w:proofErr w:type="spellStart"/>
-      <w:r>
-        <w:rPr>
-          <w:rFonts w:ascii="Consolas" w:eastAsia="Times New Roman" w:hAnsi="Consolas" w:cs="Times New Roman"/>
-          <w:color w:val="CE9178"/>
-          <w:sz w:val="21"/>
-          <w:szCs w:val="21"/>
-          <w:lang w:eastAsia="pt-BR"/>
-        </w:rPr>
-        <w:t>exit</w:t>
-      </w:r>
-      <w:proofErr w:type="spellEnd"/>
-      <w:r>
-        <w:rPr>
-          <w:rFonts w:ascii="Consolas" w:eastAsia="Times New Roman" w:hAnsi="Consolas" w:cs="Times New Roman"/>
-          <w:color w:val="CE9178"/>
-          <w:sz w:val="21"/>
-          <w:szCs w:val="21"/>
-          <w:lang w:eastAsia="pt-BR"/>
-        </w:rPr>
-        <w:t> 1"</w:t>
+        <w:t> &amp;&amp; exit 1"</w:t>
       </w:r>
       <w:r>
         <w:rPr>
@@ -402,9 +254,8 @@
           <w:szCs w:val="21"/>
           <w:lang w:eastAsia="pt-BR"/>
         </w:rPr>
-        <w:t>"babel ./main.js -o ./bundle.js --</w:t>
-      </w:r>
-      <w:proofErr w:type="spellStart"/>
+        <w:t>"babel ./main.js -o ./bundle.js --preset</w:t>
+      </w:r>
       <w:r>
         <w:rPr>
           <w:rFonts w:ascii="Consolas" w:eastAsia="Times New Roman" w:hAnsi="Consolas" w:cs="Times New Roman"/>
@@ -413,9 +264,8 @@
           <w:szCs w:val="21"/>
           <w:lang w:eastAsia="pt-BR"/>
         </w:rPr>
-        <w:t>preset</w:t>
-      </w:r>
-      <w:proofErr w:type="spellEnd"/>
+        <w:t>s</w:t>
+      </w:r>
       <w:r>
         <w:rPr>
           <w:rFonts w:ascii="Consolas" w:eastAsia="Times New Roman" w:hAnsi="Consolas" w:cs="Times New Roman"/>
@@ -451,26 +301,18 @@
       </w:r>
     </w:p>
     <w:p>
-      <w:proofErr w:type="spellStart"/>
-      <w:r>
-        <w:t>npm</w:t>
-      </w:r>
-      <w:proofErr w:type="spellEnd"/>
-      <w:r>
-        <w:t xml:space="preserve"> </w:t>
-      </w:r>
-      <w:proofErr w:type="spellStart"/>
-      <w:r>
-        <w:t>run</w:t>
-      </w:r>
-      <w:proofErr w:type="spellEnd"/>
-      <w:r>
-        <w:t xml:space="preserve"> babel </w:t>
+      <w:r>
+        <w:t xml:space="preserve">npm run babel </w:t>
       </w:r>
     </w:p>
     <w:p>
       <w:r>
         <w:t xml:space="preserve">Código acima cria automaticamente </w:t>
+      </w:r>
+    </w:p>
+    <w:p>
+      <w:r>
+        <w:t>npm run babel -&gt; Automatiza a conversão.</w:t>
       </w:r>
     </w:p>
     <w:p/>
